--- a/course reviews/Student_63_Course_100.docx
+++ b/course reviews/Student_63_Course_100.docx
@@ -4,19 +4,35 @@
   <w:body>
     <w:p>
       <w:r>
-        <w:t>Year of study: Sophomore</w:t>
+        <w:t>Year of study: Senior</w:t>
       </w:r>
     </w:p>
     <w:p>
       <w:r>
-        <w:t>DLC is pretty basic. Many CS majors take it up. And they usually do well. The course is simple logic circuits, state machines etc. And the labs are pretty much just an implementation of that. In labs (what I saw over the past 4-5 years and even heard it to be the case since ages) you work in pairs. And towards the end you have a project, which too most people have groups for.</w:t>
+        <w:t>Semesters offered: summer</w:t>
       </w:r>
     </w:p>
     <w:p>
       <w:r>
-        <w:t>Gpa: Probably the easiest course you'll take next semester.</w:t>
+        <w:t>Course aliases: data science for decisions, ACTA 6303</w:t>
+      </w:r>
+    </w:p>
+    <w:p>
+      <w:r>
+        <w:t>Course review:</w:t>
         <w:br/>
-        <w:t>For a CS major too because it overlaps so much with 225 that I suggest not taking it if learning something new is of utmost importance.</w:t>
+        <w:t>1) Data Science for Decision Making: Theory and Practice</w:t>
+        <w:br/>
+        <w:t>2) The course in itself is very good and that too with mam maheen is a no brainer! She's one of the best and most understanding instructor I've come across in sdsb.</w:t>
+        <w:br/>
+        <w:t>Highly recommended. for the most part you'll be learning R programming language and SQL. So it's more hands on programming than theory, and for a CS major, it'll pretty much be like any other CS course for you</w:t>
+        <w:br/>
+        <w:t>3) Course difficulty was a 4.</w:t>
+      </w:r>
+    </w:p>
+    <w:p>
+      <w:r>
+        <w:t>GPA: 3.30-3.60</w:t>
       </w:r>
     </w:p>
     <w:sectPr>
